--- a/Rintensive_Day1_worksheet.docx
+++ b/Rintensive_Day1_worksheet.docx
@@ -36,7 +36,7 @@
         <w:t>Instructor</w:t>
       </w:r>
       <w:r>
-        <w:t>: Naima Starkloff, Ph.D.</w:t>
+        <w:t>: Naima Starkloff</w:t>
       </w:r>
     </w:p>
     <w:p>
@@ -344,7 +344,15 @@
         <w:t xml:space="preserve"> is a</w:t>
       </w:r>
       <w:r>
-        <w:t>n application within which you can use R coding language. R studio makes it more user friendly.</w:t>
+        <w:t xml:space="preserve">n application within which you can use R coding language. </w:t>
+      </w:r>
+      <w:proofErr w:type="spellStart"/>
+      <w:r>
+        <w:t>Rstudio</w:t>
+      </w:r>
+      <w:proofErr w:type="spellEnd"/>
+      <w:r>
+        <w:t xml:space="preserve"> makes it more user friendly.</w:t>
       </w:r>
     </w:p>
     <w:p>
@@ -407,7 +415,10 @@
         </w:numPr>
       </w:pPr>
       <w:r>
-        <w:t xml:space="preserve">Can add new packages to perform </w:t>
+        <w:t>You c</w:t>
+      </w:r>
+      <w:r>
+        <w:t xml:space="preserve">an add new packages to perform </w:t>
       </w:r>
       <w:r>
         <w:t xml:space="preserve">different types of </w:t>
@@ -484,6 +495,9 @@
       <w:r>
         <w:t>There are usually several ways to solve the same problem</w:t>
       </w:r>
+      <w:r>
+        <w:t>.</w:t>
+      </w:r>
     </w:p>
     <w:p>
       <w:r>
@@ -533,7 +547,7 @@
       <w:r>
         <w:t xml:space="preserve">First install R: </w:t>
       </w:r>
-      <w:hyperlink r:id="rId5" w:history="1">
+      <w:hyperlink r:id="rId7" w:history="1">
         <w:r>
           <w:rPr>
             <w:rStyle w:val="Hyperlink"/>
@@ -546,7 +560,7 @@
       <w:r>
         <w:t>Then install R studio:</w:t>
       </w:r>
-      <w:hyperlink r:id="rId6" w:history="1">
+      <w:hyperlink r:id="rId8" w:history="1">
         <w:r>
           <w:rPr>
             <w:rStyle w:val="Hyperlink"/>
@@ -554,7 +568,7 @@
           <w:t>https://www.rstudio.com/products/rstudio/download/#</w:t>
         </w:r>
       </w:hyperlink>
-      <w:hyperlink r:id="rId7" w:history="1">
+      <w:hyperlink r:id="rId9" w:history="1">
         <w:r>
           <w:rPr>
             <w:rStyle w:val="Hyperlink"/>
@@ -674,6 +688,9 @@
       <w:r>
         <w:t>You can scroll through the columns and rows</w:t>
       </w:r>
+      <w:r>
+        <w:t>.</w:t>
+      </w:r>
     </w:p>
     <w:p>
       <w:pPr>
@@ -830,6 +847,9 @@
       <w:r>
         <w:t xml:space="preserve"> and they will be available to you in the environment</w:t>
       </w:r>
+      <w:r>
+        <w:t>.</w:t>
+      </w:r>
     </w:p>
     <w:p>
       <w:pPr>
@@ -956,6 +976,9 @@
       <w:r>
         <w:t>reads left to right</w:t>
       </w:r>
+      <w:r>
+        <w:t>.</w:t>
+      </w:r>
     </w:p>
     <w:p>
       <w:pPr>
@@ -1110,7 +1133,13 @@
         <w:t>in th</w:t>
       </w:r>
       <w:r>
-        <w:t>ese worksheets will be in italics and preceded with a “&gt;”. You do not need to type in the “&gt;”.</w:t>
+        <w:t xml:space="preserve">ese worksheets will be in italics and preceded with a “&gt;”. You </w:t>
+      </w:r>
+      <w:r>
+        <w:t>should</w:t>
+      </w:r>
+      <w:r>
+        <w:t xml:space="preserve"> not type in the “&gt;”.</w:t>
       </w:r>
     </w:p>
     <w:p>
@@ -1122,6 +1151,21 @@
         </w:numPr>
       </w:pPr>
       <w:r>
+        <w:t xml:space="preserve">Typically, </w:t>
+      </w:r>
+      <w:r>
+        <w:t>all the code you will use for a particular function should be on one line. There are exceptions you will learn about tomorrow.</w:t>
+      </w:r>
+    </w:p>
+    <w:p>
+      <w:pPr>
+        <w:pStyle w:val="ListParagraph"/>
+        <w:numPr>
+          <w:ilvl w:val="0"/>
+          <w:numId w:val="12"/>
+        </w:numPr>
+      </w:pPr>
+      <w:r>
         <w:t>If you do not know what a function does</w:t>
       </w:r>
       <w:r>
@@ -1134,6 +1178,9 @@
         <w:t>the function name</w:t>
       </w:r>
       <w:r>
+        <w:t xml:space="preserve"> in the console</w:t>
+      </w:r>
+      <w:r>
         <w:t>, for example:</w:t>
       </w:r>
     </w:p>
@@ -1165,8 +1212,6 @@
         <w:t xml:space="preserve"> </w:t>
       </w:r>
     </w:p>
-    <w:p/>
-    <w:p/>
     <w:p/>
     <w:p>
       <w:r>
@@ -1238,7 +1283,13 @@
         <w:t xml:space="preserve"> </w:t>
       </w:r>
       <w:r>
-        <w:t>body type (permanent or temporary), district. In some cases, these can be ordered, e.g., water</w:t>
+        <w:t>body type (permanent or temporary),</w:t>
+      </w:r>
+      <w:r>
+        <w:t xml:space="preserve"> or</w:t>
+      </w:r>
+      <w:r>
+        <w:t xml:space="preserve"> district. In some cases, these can be ordered, e.g., water</w:t>
       </w:r>
       <w:r>
         <w:t xml:space="preserve"> </w:t>
@@ -2035,7 +2086,21 @@
           <w:b/>
           <w:bCs/>
         </w:rPr>
-        <w:t xml:space="preserve">. We also want to avoid using names with spaces. If we have two words in the name, make use of </w:t>
+        <w:t xml:space="preserve">. We also </w:t>
+      </w:r>
+      <w:r>
+        <w:rPr>
+          <w:b/>
+          <w:bCs/>
+        </w:rPr>
+        <w:t>need</w:t>
+      </w:r>
+      <w:r>
+        <w:rPr>
+          <w:b/>
+          <w:bCs/>
+        </w:rPr>
+        <w:t xml:space="preserve"> to avoid using names with spaces. If we have two words in the name, make use of </w:t>
       </w:r>
       <w:r>
         <w:rPr>
@@ -2044,15 +2109,13 @@
         </w:rPr>
         <w:t xml:space="preserve">a period, </w:t>
       </w:r>
-      <w:proofErr w:type="gramStart"/>
-      <w:r>
-        <w:rPr>
-          <w:b/>
-          <w:bCs/>
-        </w:rPr>
-        <w:t>underscore</w:t>
-      </w:r>
-      <w:proofErr w:type="gramEnd"/>
+      <w:r>
+        <w:rPr>
+          <w:b/>
+          <w:bCs/>
+        </w:rPr>
+        <w:t>underscore,</w:t>
+      </w:r>
       <w:r>
         <w:rPr>
           <w:b/>
@@ -2180,7 +2243,13 @@
         <w:t>You can also rewrite an object simply by using a name you have already used and</w:t>
       </w:r>
       <w:r>
-        <w:t xml:space="preserve"> the using a new equation.</w:t>
+        <w:t xml:space="preserve"> the</w:t>
+      </w:r>
+      <w:r>
+        <w:t>n</w:t>
+      </w:r>
+      <w:r>
+        <w:t xml:space="preserve"> using a new equation.</w:t>
       </w:r>
     </w:p>
     <w:p>
@@ -2299,14 +2368,6 @@
         <w:t xml:space="preserve"> It is good to create as unique names as possible (not just “data” for example) as you may accidentally rewrite objects if they are common names.</w:t>
       </w:r>
     </w:p>
-    <w:p>
-      <w:pPr>
-        <w:rPr>
-          <w:i/>
-          <w:iCs/>
-        </w:rPr>
-      </w:pPr>
-    </w:p>
     <w:p/>
     <w:p>
       <w:pPr>
@@ -2495,7 +2556,6 @@
       </w:r>
     </w:p>
     <w:p/>
-    <w:p/>
     <w:p>
       <w:r>
         <w:t xml:space="preserve">Categorical values are entered into strings including </w:t>
@@ -2656,6 +2716,7 @@
     </w:p>
     <w:p>
       <w:r>
+        <w:lastRenderedPageBreak/>
         <w:t>A data</w:t>
       </w:r>
       <w:r>
@@ -3570,15 +3631,13 @@
         </w:rPr>
         <w:t xml:space="preserve">When it comes to data, R always reads each row as one unit of data. </w:t>
       </w:r>
-      <w:proofErr w:type="gramStart"/>
-      <w:r>
-        <w:rPr>
-          <w:b/>
-          <w:bCs/>
-        </w:rPr>
-        <w:t>So</w:t>
-      </w:r>
-      <w:proofErr w:type="gramEnd"/>
+      <w:r>
+        <w:rPr>
+          <w:b/>
+          <w:bCs/>
+        </w:rPr>
+        <w:t>So,</w:t>
+      </w:r>
       <w:r>
         <w:rPr>
           <w:b/>
@@ -4270,7 +4329,24 @@
         <w:t xml:space="preserve"> </w:t>
       </w:r>
       <w:r>
-        <w:t>frame in the environment and you can see it as a table</w:t>
+        <w:t xml:space="preserve">frame </w:t>
+      </w:r>
+      <w:r>
+        <w:t xml:space="preserve">called </w:t>
+      </w:r>
+      <w:r>
+        <w:t>“</w:t>
+      </w:r>
+      <w:proofErr w:type="spellStart"/>
+      <w:r>
+        <w:t>Mwaba_data</w:t>
+      </w:r>
+      <w:proofErr w:type="spellEnd"/>
+      <w:r>
+        <w:t xml:space="preserve">” </w:t>
+      </w:r>
+      <w:r>
+        <w:t>in the environment and you can see it as a table</w:t>
       </w:r>
       <w:r>
         <w:t xml:space="preserve"> in the data set viewing area. Alternatively, you can </w:t>
@@ -4349,31 +4425,126 @@
         <w:t>Remember R is reading from left to right</w:t>
       </w:r>
       <w:r>
-        <w:t xml:space="preserve">, so you are telling R to go into this </w:t>
-      </w:r>
-      <w:proofErr w:type="spellStart"/>
-      <w:r>
-        <w:t>dataframe</w:t>
-      </w:r>
-      <w:proofErr w:type="spellEnd"/>
+        <w:t>, so you are telling R to go into this data</w:t>
+      </w:r>
+      <w:r>
+        <w:t xml:space="preserve"> </w:t>
+      </w:r>
+      <w:r>
+        <w:t>frame (</w:t>
+      </w:r>
+      <w:proofErr w:type="spellStart"/>
+      <w:r>
+        <w:t>Mwaba_data</w:t>
+      </w:r>
+      <w:proofErr w:type="spellEnd"/>
+      <w:r>
+        <w:t xml:space="preserve">) and thereafter look for this </w:t>
+      </w:r>
+      <w:proofErr w:type="gramStart"/>
+      <w:r>
+        <w:t>particular column</w:t>
+      </w:r>
+      <w:proofErr w:type="gramEnd"/>
       <w:r>
         <w:t xml:space="preserve"> (</w:t>
       </w:r>
       <w:proofErr w:type="spellStart"/>
       <w:r>
-        <w:t>Mwaba_data</w:t>
-      </w:r>
-      <w:proofErr w:type="spellEnd"/>
-      <w:r>
-        <w:t xml:space="preserve">) and thereafter look for this </w:t>
+        <w:t>SnailNumber</w:t>
+      </w:r>
+      <w:proofErr w:type="spellEnd"/>
+      <w:r>
+        <w:t>)</w:t>
+      </w:r>
+      <w:r>
+        <w:t xml:space="preserve">. </w:t>
+      </w:r>
+    </w:p>
+    <w:p/>
+    <w:p>
+      <w:pPr>
+        <w:rPr>
+          <w:u w:val="single"/>
+        </w:rPr>
+      </w:pPr>
+      <w:r>
+        <w:rPr>
+          <w:u w:val="single"/>
+        </w:rPr>
+        <w:t xml:space="preserve">We can also save </w:t>
       </w:r>
       <w:proofErr w:type="gramStart"/>
       <w:r>
-        <w:t>particular column</w:t>
+        <w:rPr>
+          <w:u w:val="single"/>
+        </w:rPr>
+        <w:t>particular columns</w:t>
       </w:r>
       <w:proofErr w:type="gramEnd"/>
       <w:r>
-        <w:t xml:space="preserve"> (</w:t>
+        <w:rPr>
+          <w:u w:val="single"/>
+        </w:rPr>
+        <w:t xml:space="preserve"> from data</w:t>
+      </w:r>
+      <w:r>
+        <w:rPr>
+          <w:u w:val="single"/>
+        </w:rPr>
+        <w:t xml:space="preserve"> frames as a string</w:t>
+      </w:r>
+    </w:p>
+    <w:p>
+      <w:pPr>
+        <w:ind w:firstLine="720"/>
+        <w:rPr>
+          <w:i/>
+          <w:iCs/>
+        </w:rPr>
+      </w:pPr>
+      <w:r>
+        <w:t xml:space="preserve">&gt; </w:t>
+      </w:r>
+      <w:proofErr w:type="spellStart"/>
+      <w:r>
+        <w:rPr>
+          <w:i/>
+          <w:iCs/>
+        </w:rPr>
+        <w:t>Mwaba_snails</w:t>
+      </w:r>
+      <w:proofErr w:type="spellEnd"/>
+      <w:r>
+        <w:rPr>
+          <w:i/>
+          <w:iCs/>
+        </w:rPr>
+        <w:t xml:space="preserve">= </w:t>
+      </w:r>
+      <w:proofErr w:type="spellStart"/>
+      <w:r>
+        <w:rPr>
+          <w:i/>
+          <w:iCs/>
+        </w:rPr>
+        <w:t>Mwaba_data$SnailNumber</w:t>
+      </w:r>
+      <w:proofErr w:type="spellEnd"/>
+    </w:p>
+    <w:p/>
+    <w:p>
+      <w:r>
+        <w:t>Because it is only one col</w:t>
+      </w:r>
+      <w:r>
+        <w:t>umn it becomes a string. It does not get saved as a data frame. And note it is identical to the string you created earlier name</w:t>
+      </w:r>
+      <w:r>
+        <w:t>d</w:t>
+      </w:r>
+      <w:r>
+        <w:t xml:space="preserve"> </w:t>
       </w:r>
       <w:proofErr w:type="spellStart"/>
       <w:r>
@@ -4381,119 +4552,25 @@
       </w:r>
       <w:proofErr w:type="spellEnd"/>
       <w:r>
-        <w:t>)</w:t>
-      </w:r>
-      <w:r>
-        <w:t xml:space="preserve">. </w:t>
+        <w:t>. A data</w:t>
+      </w:r>
+      <w:r>
+        <w:t xml:space="preserve"> </w:t>
+      </w:r>
+      <w:r>
+        <w:t>frame is just a collection of strings assembled in a way that is easier for us to understand visually.</w:t>
       </w:r>
     </w:p>
     <w:p/>
     <w:p>
-      <w:pPr>
-        <w:rPr>
-          <w:u w:val="single"/>
-        </w:rPr>
-      </w:pPr>
-      <w:r>
-        <w:rPr>
-          <w:u w:val="single"/>
-        </w:rPr>
-        <w:t xml:space="preserve">We can also save </w:t>
-      </w:r>
-      <w:proofErr w:type="gramStart"/>
-      <w:r>
-        <w:rPr>
-          <w:u w:val="single"/>
-        </w:rPr>
-        <w:t>particular columns</w:t>
-      </w:r>
-      <w:proofErr w:type="gramEnd"/>
-      <w:r>
-        <w:rPr>
-          <w:u w:val="single"/>
-        </w:rPr>
-        <w:t xml:space="preserve"> from data</w:t>
-      </w:r>
-      <w:r>
-        <w:rPr>
-          <w:u w:val="single"/>
-        </w:rPr>
-        <w:t xml:space="preserve"> frames as a string</w:t>
-      </w:r>
-    </w:p>
-    <w:p>
-      <w:pPr>
-        <w:ind w:firstLine="720"/>
-        <w:rPr>
-          <w:i/>
-          <w:iCs/>
-        </w:rPr>
-      </w:pPr>
-      <w:r>
-        <w:t xml:space="preserve">&gt; </w:t>
-      </w:r>
-      <w:proofErr w:type="spellStart"/>
-      <w:r>
-        <w:rPr>
-          <w:i/>
-          <w:iCs/>
-        </w:rPr>
-        <w:t>Mwaba_snails</w:t>
-      </w:r>
-      <w:proofErr w:type="spellEnd"/>
-      <w:r>
-        <w:rPr>
-          <w:i/>
-          <w:iCs/>
-        </w:rPr>
-        <w:t xml:space="preserve">= </w:t>
-      </w:r>
-      <w:proofErr w:type="spellStart"/>
-      <w:r>
-        <w:rPr>
-          <w:i/>
-          <w:iCs/>
-        </w:rPr>
-        <w:t>Mwaba_data$SnailNumber</w:t>
-      </w:r>
-      <w:proofErr w:type="spellEnd"/>
-    </w:p>
-    <w:p/>
-    <w:p>
-      <w:r>
-        <w:t>Because it is only one col</w:t>
-      </w:r>
-      <w:r>
-        <w:t>umn it becomes a string. It does not get saved as a data frame. And note it is identical to the string you created earlier name</w:t>
-      </w:r>
-      <w:r>
-        <w:t>d</w:t>
-      </w:r>
-      <w:r>
-        <w:t xml:space="preserve"> </w:t>
-      </w:r>
-      <w:proofErr w:type="spellStart"/>
-      <w:r>
-        <w:t>SnailNumber</w:t>
-      </w:r>
-      <w:proofErr w:type="spellEnd"/>
-      <w:r>
-        <w:t>. A data</w:t>
-      </w:r>
-      <w:r>
-        <w:t xml:space="preserve"> </w:t>
-      </w:r>
-      <w:r>
-        <w:t>frame is just a collection of strings assembled in a way that is easier for us to understand visually.</w:t>
-      </w:r>
-    </w:p>
-    <w:p/>
-    <w:p>
       <w:r>
         <w:t>We can explore columns of the data using basic summary statistic functions</w:t>
       </w:r>
       <w:r>
         <w:t>. Let’s try it with the snail number column</w:t>
+      </w:r>
+      <w:r>
+        <w:t>:</w:t>
       </w:r>
     </w:p>
     <w:p>
@@ -4805,6 +4882,15 @@
           <w:iCs/>
         </w:rPr>
       </w:pPr>
+    </w:p>
+    <w:p>
+      <w:pPr>
+        <w:ind w:firstLine="720"/>
+        <w:rPr>
+          <w:i/>
+          <w:iCs/>
+        </w:rPr>
+      </w:pPr>
       <w:r>
         <w:rPr>
           <w:i/>
@@ -5162,7 +5248,13 @@
     <w:p/>
     <w:p>
       <w:r>
-        <w:t>Before we take a break, we will clean the environment, so it is empty</w:t>
+        <w:t xml:space="preserve">Before we take a break, we will clean the </w:t>
+      </w:r>
+      <w:r>
+        <w:t xml:space="preserve">global </w:t>
+      </w:r>
+      <w:r>
+        <w:t>environment, so it is empty</w:t>
       </w:r>
       <w:r>
         <w:t xml:space="preserve"> and not cluttered </w:t>
@@ -5174,7 +5266,21 @@
         <w:t>exercise</w:t>
       </w:r>
       <w:r>
-        <w:t>. Click on the little icon that looks like a broom in the environment section of R studio.</w:t>
+        <w:t xml:space="preserve">. Click on the little icon that looks like a broom in the </w:t>
+      </w:r>
+      <w:r>
+        <w:t xml:space="preserve">global </w:t>
+      </w:r>
+      <w:r>
+        <w:t xml:space="preserve">environment section of </w:t>
+      </w:r>
+      <w:proofErr w:type="spellStart"/>
+      <w:r>
+        <w:t>Rstudio</w:t>
+      </w:r>
+      <w:proofErr w:type="spellEnd"/>
+      <w:r>
+        <w:t>.</w:t>
       </w:r>
     </w:p>
     <w:p>
@@ -5344,15 +5450,13 @@
         <w:t xml:space="preserve">the </w:t>
       </w:r>
       <w:r>
-        <w:t xml:space="preserve">data frame is available in the environment. The table has been opened in the viewing area. The </w:t>
-      </w:r>
-      <w:proofErr w:type="spellStart"/>
-      <w:r>
-        <w:t>dataframe</w:t>
-      </w:r>
-      <w:proofErr w:type="spellEnd"/>
-      <w:r>
-        <w:t xml:space="preserve"> has automatically been named </w:t>
+        <w:t>data frame is available in the environment. The table has been opened in the viewing area. The data</w:t>
+      </w:r>
+      <w:r>
+        <w:t xml:space="preserve"> </w:t>
+      </w:r>
+      <w:r>
+        <w:t xml:space="preserve">frame has automatically been named </w:t>
       </w:r>
       <w:r>
         <w:t xml:space="preserve">based on the file name. </w:t>
@@ -5381,7 +5485,13 @@
         </w:numPr>
       </w:pPr>
       <w:r>
-        <w:t xml:space="preserve">We first set the directory. When it is the first time and we do not know the directory </w:t>
+        <w:t xml:space="preserve">We first set the </w:t>
+      </w:r>
+      <w:r>
+        <w:t xml:space="preserve">working </w:t>
+      </w:r>
+      <w:r>
+        <w:t xml:space="preserve">directory. When it is the first time and we do not know the directory </w:t>
       </w:r>
       <w:proofErr w:type="gramStart"/>
       <w:r>
@@ -5405,6 +5515,9 @@
       </w:r>
       <w:r>
         <w:t>we find the folder the datasheet is in.</w:t>
+      </w:r>
+      <w:r>
+        <w:t xml:space="preserve"> This is your working directory. </w:t>
       </w:r>
     </w:p>
     <w:p>
@@ -5500,6 +5613,9 @@
       <w:r>
         <w:t>identify and add the data sheet to the environment. It will be in data frame format</w:t>
       </w:r>
+      <w:r>
+        <w:t>.</w:t>
+      </w:r>
     </w:p>
     <w:p>
       <w:pPr>
@@ -5682,11 +5798,7 @@
         <w:t>)</w:t>
       </w:r>
     </w:p>
-    <w:p>
-      <w:pPr>
-        <w:ind w:left="720"/>
-      </w:pPr>
-    </w:p>
+    <w:p/>
     <w:p>
       <w:pPr>
         <w:rPr>
@@ -6276,6 +6388,7 @@
         <w:t>Aug2021, Sept2021)</w:t>
       </w:r>
     </w:p>
+    <w:p/>
     <w:p>
       <w:r>
         <w:t>Let's clean the environment again. Do you remember where the broom is?</w:t>
@@ -6339,13 +6452,31 @@
         <w:t>Set directory and open the dataset called</w:t>
       </w:r>
       <w:r>
-        <w:t xml:space="preserve"> YearSurvey_Aug21Jul22.csv</w:t>
+        <w:t xml:space="preserve"> </w:t>
+      </w:r>
+      <w:r>
+        <w:t>“</w:t>
+      </w:r>
+      <w:r>
+        <w:t>YearSurvey_Aug21Jul22.csv</w:t>
+      </w:r>
+      <w:r>
+        <w:t>”</w:t>
       </w:r>
       <w:r>
         <w:t xml:space="preserve">. Enter </w:t>
       </w:r>
       <w:r>
-        <w:t>file name into the “()”</w:t>
+        <w:t xml:space="preserve">file name into the </w:t>
+      </w:r>
+      <w:r>
+        <w:t>(</w:t>
+      </w:r>
+      <w:r>
+        <w:t>)</w:t>
+      </w:r>
+      <w:r>
+        <w:t xml:space="preserve"> with quotation marks</w:t>
       </w:r>
       <w:r>
         <w:t>:</w:t>
@@ -6761,6 +6892,50 @@
           <w:bCs/>
         </w:rPr>
         <w:t>.</w:t>
+      </w:r>
+      <w:r>
+        <w:rPr>
+          <w:b/>
+          <w:bCs/>
+        </w:rPr>
+        <w:t xml:space="preserve"> </w:t>
+      </w:r>
+      <w:proofErr w:type="gramStart"/>
+      <w:r>
+        <w:rPr>
+          <w:b/>
+          <w:bCs/>
+        </w:rPr>
+        <w:t>This is why</w:t>
+      </w:r>
+      <w:proofErr w:type="gramEnd"/>
+      <w:r>
+        <w:rPr>
+          <w:b/>
+          <w:bCs/>
+        </w:rPr>
+        <w:t xml:space="preserve"> google and old scripts are </w:t>
+      </w:r>
+      <w:r>
+        <w:rPr>
+          <w:b/>
+          <w:bCs/>
+        </w:rPr>
+        <w:t>useful</w:t>
+      </w:r>
+      <w:r>
+        <w:rPr>
+          <w:b/>
+          <w:bCs/>
+        </w:rPr>
+        <w:t>: just edit code that already exists</w:t>
+      </w:r>
+      <w:r>
+        <w:rPr>
+          <w:b/>
+          <w:bCs/>
+        </w:rPr>
+        <w:t>!</w:t>
       </w:r>
     </w:p>
     <w:p/>
@@ -6854,11 +7029,9 @@
       <w:r>
         <w:t xml:space="preserve">, followed by the square brackets. The square brackets contain the </w:t>
       </w:r>
-      <w:proofErr w:type="spellStart"/>
-      <w:r>
-        <w:t>informaion</w:t>
-      </w:r>
-      <w:proofErr w:type="spellEnd"/>
+      <w:r>
+        <w:t>information</w:t>
+      </w:r>
       <w:r>
         <w:t xml:space="preserve"> on rows or columns. </w:t>
       </w:r>
@@ -7316,6 +7489,14 @@
     <w:p>
       <w:pPr>
         <w:rPr>
+          <w:i/>
+          <w:iCs/>
+        </w:rPr>
+      </w:pPr>
+    </w:p>
+    <w:p>
+      <w:pPr>
+        <w:rPr>
           <w:u w:val="single"/>
         </w:rPr>
       </w:pPr>
@@ -7347,11 +7528,6 @@
         </w:rPr>
         <w:t>) function</w:t>
       </w:r>
-    </w:p>
-    <w:p>
-      <w:pPr>
-        <w:pStyle w:val="ListParagraph"/>
-      </w:pPr>
     </w:p>
     <w:p>
       <w:r>
@@ -7972,26 +8148,118 @@
       </w:r>
     </w:p>
     <w:p>
+      <w:r>
+        <w:rPr>
+          <w:b/>
+          <w:bCs/>
+        </w:rPr>
+        <w:lastRenderedPageBreak/>
+        <w:t>or</w:t>
+      </w:r>
+      <w:r>
+        <w:t>:</w:t>
+      </w:r>
+      <w:r>
+        <w:t xml:space="preserve"> </w:t>
+      </w:r>
+      <w:r>
+        <w:t>which surveys in Busega have waterbodies larger than 10m or deeper than 1m?</w:t>
+      </w:r>
+    </w:p>
+    <w:p>
+      <w:pPr>
+        <w:ind w:firstLine="720"/>
+        <w:rPr>
+          <w:i/>
+          <w:iCs/>
+        </w:rPr>
+      </w:pPr>
+      <w:r>
+        <w:rPr>
+          <w:i/>
+          <w:iCs/>
+        </w:rPr>
+        <w:t xml:space="preserve">&gt; </w:t>
+      </w:r>
+      <w:proofErr w:type="gramStart"/>
+      <w:r>
+        <w:rPr>
+          <w:i/>
+          <w:iCs/>
+        </w:rPr>
+        <w:t>subset(</w:t>
+      </w:r>
+      <w:proofErr w:type="spellStart"/>
+      <w:proofErr w:type="gramEnd"/>
+      <w:r>
+        <w:rPr>
+          <w:i/>
+          <w:iCs/>
+        </w:rPr>
+        <w:t>Year_data</w:t>
+      </w:r>
+      <w:proofErr w:type="spellEnd"/>
+      <w:r>
+        <w:rPr>
+          <w:i/>
+          <w:iCs/>
+        </w:rPr>
+        <w:t xml:space="preserve">, </w:t>
+      </w:r>
+      <w:proofErr w:type="spellStart"/>
+      <w:r>
+        <w:rPr>
+          <w:i/>
+          <w:iCs/>
+        </w:rPr>
+        <w:t>Long_dimension..M</w:t>
+      </w:r>
+      <w:proofErr w:type="spellEnd"/>
+      <w:r>
+        <w:rPr>
+          <w:i/>
+          <w:iCs/>
+        </w:rPr>
+        <w:t>.&gt;10 | Depth_</w:t>
+      </w:r>
+      <w:proofErr w:type="spellStart"/>
+      <w:r>
+        <w:rPr>
+          <w:i/>
+          <w:iCs/>
+        </w:rPr>
+        <w:t>centre</w:t>
+      </w:r>
+      <w:proofErr w:type="spellEnd"/>
+      <w:r>
+        <w:rPr>
+          <w:i/>
+          <w:iCs/>
+        </w:rPr>
+        <w:t>..M.&gt;1)</w:t>
+      </w:r>
+    </w:p>
+    <w:p>
       <w:pPr>
         <w:pStyle w:val="ListParagraph"/>
       </w:pPr>
     </w:p>
     <w:p>
-      <w:r>
-        <w:rPr>
-          <w:b/>
-          <w:bCs/>
-        </w:rPr>
-        <w:t>or</w:t>
-      </w:r>
-      <w:r>
-        <w:t>:</w:t>
-      </w:r>
-      <w:r>
-        <w:t xml:space="preserve"> </w:t>
-      </w:r>
-      <w:r>
-        <w:t>which surveys in Busega have waterbodies larger than 10m or deeper than 1m?</w:t>
+      <w:pPr>
+        <w:rPr>
+          <w:i/>
+          <w:iCs/>
+        </w:rPr>
+      </w:pPr>
+      <w:r>
+        <w:rPr>
+          <w:b/>
+          <w:bCs/>
+        </w:rPr>
+        <w:t>larger than or equal to</w:t>
+      </w:r>
+      <w:r>
+        <w:t>: which surveys have waterbodies larger or equal to than 10m?</w:t>
       </w:r>
     </w:p>
     <w:p>
@@ -8048,115 +8316,10 @@
           <w:i/>
           <w:iCs/>
         </w:rPr>
-        <w:t>.&gt;10 | Depth_</w:t>
-      </w:r>
-      <w:proofErr w:type="spellStart"/>
-      <w:r>
-        <w:rPr>
-          <w:i/>
-          <w:iCs/>
-        </w:rPr>
-        <w:t>centre</w:t>
-      </w:r>
-      <w:proofErr w:type="spellEnd"/>
-      <w:r>
-        <w:rPr>
-          <w:i/>
-          <w:iCs/>
-        </w:rPr>
-        <w:t>..M.&gt;1)</w:t>
-      </w:r>
-    </w:p>
-    <w:p>
-      <w:pPr>
-        <w:pStyle w:val="ListParagraph"/>
-      </w:pPr>
-    </w:p>
-    <w:p>
-      <w:pPr>
-        <w:rPr>
-          <w:i/>
-          <w:iCs/>
-        </w:rPr>
-      </w:pPr>
-      <w:r>
-        <w:rPr>
-          <w:b/>
-          <w:bCs/>
-        </w:rPr>
-        <w:t>larger than or equal to</w:t>
-      </w:r>
-      <w:r>
-        <w:t>: which surveys have waterbodies larger or equal to than 10m?</w:t>
-      </w:r>
-    </w:p>
-    <w:p>
-      <w:pPr>
-        <w:ind w:firstLine="720"/>
-        <w:rPr>
-          <w:i/>
-          <w:iCs/>
-        </w:rPr>
-      </w:pPr>
-      <w:r>
-        <w:rPr>
-          <w:i/>
-          <w:iCs/>
-        </w:rPr>
-        <w:t xml:space="preserve">&gt; </w:t>
-      </w:r>
-      <w:proofErr w:type="gramStart"/>
-      <w:r>
-        <w:rPr>
-          <w:i/>
-          <w:iCs/>
-        </w:rPr>
-        <w:t>subset(</w:t>
-      </w:r>
-      <w:proofErr w:type="spellStart"/>
-      <w:proofErr w:type="gramEnd"/>
-      <w:r>
-        <w:rPr>
-          <w:i/>
-          <w:iCs/>
-        </w:rPr>
-        <w:t>Year_data</w:t>
-      </w:r>
-      <w:proofErr w:type="spellEnd"/>
-      <w:r>
-        <w:rPr>
-          <w:i/>
-          <w:iCs/>
-        </w:rPr>
-        <w:t xml:space="preserve">, </w:t>
-      </w:r>
-      <w:proofErr w:type="spellStart"/>
-      <w:r>
-        <w:rPr>
-          <w:i/>
-          <w:iCs/>
-        </w:rPr>
-        <w:t>Long_dimension..M</w:t>
-      </w:r>
-      <w:proofErr w:type="spellEnd"/>
-      <w:r>
-        <w:rPr>
-          <w:i/>
-          <w:iCs/>
-        </w:rPr>
         <w:t>.&gt;=10)</w:t>
       </w:r>
     </w:p>
-    <w:p>
-      <w:pPr>
-        <w:pStyle w:val="ListParagraph"/>
-      </w:pPr>
-    </w:p>
-    <w:p>
-      <w:pPr>
-        <w:pStyle w:val="ListParagraph"/>
-      </w:pPr>
-    </w:p>
+    <w:p/>
     <w:p>
       <w:r>
         <w:rPr>
@@ -8355,33 +8518,66 @@
       <w:pPr>
         <w:pStyle w:val="ListParagraph"/>
         <w:ind w:left="0"/>
-      </w:pPr>
-      <w:r>
-        <w:t>We will subset the data to only include s</w:t>
-      </w:r>
-      <w:r>
-        <w:t>urveys that have snails in them, that is rows where snail number is larger than 0</w:t>
-      </w:r>
-      <w:r>
-        <w:t xml:space="preserve"> and save it as the object “</w:t>
-      </w:r>
-      <w:proofErr w:type="spellStart"/>
-      <w:r>
-        <w:t>snailWB</w:t>
-      </w:r>
-      <w:proofErr w:type="spellEnd"/>
-      <w:r>
-        <w:t>”</w:t>
-      </w:r>
-      <w:r>
-        <w:t xml:space="preserve">. </w:t>
-      </w:r>
+        <w:rPr>
+          <w:b/>
+          <w:bCs/>
+        </w:rPr>
+      </w:pPr>
     </w:p>
     <w:p>
       <w:pPr>
         <w:pStyle w:val="ListParagraph"/>
         <w:ind w:left="0"/>
         <w:rPr>
+          <w:b/>
+          <w:bCs/>
+        </w:rPr>
+      </w:pPr>
+      <w:r>
+        <w:rPr>
+          <w:b/>
+          <w:bCs/>
+        </w:rPr>
+        <w:t>You want to identify what data you need to answer the question and what functions you would use to isolate that data.</w:t>
+      </w:r>
+    </w:p>
+    <w:p>
+      <w:pPr>
+        <w:pStyle w:val="ListParagraph"/>
+        <w:ind w:left="0"/>
+      </w:pPr>
+    </w:p>
+    <w:p>
+      <w:pPr>
+        <w:pStyle w:val="ListParagraph"/>
+        <w:ind w:left="0"/>
+      </w:pPr>
+      <w:r>
+        <w:t>We will subset the data to only include s</w:t>
+      </w:r>
+      <w:r>
+        <w:t>urveys that have snails in them, that is rows where snail number is larger than 0</w:t>
+      </w:r>
+      <w:r>
+        <w:t xml:space="preserve"> and save it as the object “</w:t>
+      </w:r>
+      <w:proofErr w:type="spellStart"/>
+      <w:r>
+        <w:t>snailWB</w:t>
+      </w:r>
+      <w:proofErr w:type="spellEnd"/>
+      <w:r>
+        <w:t>”</w:t>
+      </w:r>
+      <w:r>
+        <w:t xml:space="preserve">. </w:t>
+      </w:r>
+    </w:p>
+    <w:p>
+      <w:pPr>
+        <w:pStyle w:val="ListParagraph"/>
+        <w:ind w:left="0"/>
+        <w:rPr>
           <w:i/>
           <w:iCs/>
         </w:rPr>
@@ -9067,205 +9263,165 @@
         <w:t>)</w:t>
       </w:r>
     </w:p>
+    <w:p>
+      <w:pPr>
+        <w:rPr>
+          <w:b/>
+          <w:bCs/>
+        </w:rPr>
+      </w:pPr>
+      <w:r>
+        <w:rPr>
+          <w:b/>
+          <w:bCs/>
+        </w:rPr>
+        <w:lastRenderedPageBreak/>
+        <w:t>*</w:t>
+      </w:r>
+      <w:r>
+        <w:rPr>
+          <w:b/>
+          <w:bCs/>
+        </w:rPr>
+        <w:t xml:space="preserve">CAUTION: remember it is important to close all parentheses/brackets that you open. </w:t>
+      </w:r>
+    </w:p>
+    <w:p>
+      <w:pPr>
+        <w:rPr>
+          <w:b/>
+          <w:bCs/>
+        </w:rPr>
+      </w:pPr>
+    </w:p>
+    <w:p>
+      <w:r>
+        <w:t>Let’s try a few more questions</w:t>
+      </w:r>
+      <w:r>
+        <w:t xml:space="preserve"> </w:t>
+      </w:r>
+      <w:r>
+        <w:t>using</w:t>
+      </w:r>
+      <w:r>
+        <w:t xml:space="preserve"> the </w:t>
+      </w:r>
+      <w:proofErr w:type="spellStart"/>
+      <w:r>
+        <w:t>YearData</w:t>
+      </w:r>
+      <w:proofErr w:type="spellEnd"/>
+      <w:r>
+        <w:t xml:space="preserve"> dataset</w:t>
+      </w:r>
+      <w:r>
+        <w:t xml:space="preserve">. </w:t>
+      </w:r>
+      <w:r>
+        <w:t>In your pairs, d</w:t>
+      </w:r>
+      <w:r>
+        <w:t xml:space="preserve">iscuss how we might use </w:t>
+      </w:r>
+      <w:proofErr w:type="spellStart"/>
+      <w:r>
+        <w:t>subsetting</w:t>
+      </w:r>
+      <w:proofErr w:type="spellEnd"/>
+      <w:r>
+        <w:t xml:space="preserve"> and math</w:t>
+      </w:r>
+      <w:r>
+        <w:t>ematics</w:t>
+      </w:r>
+      <w:r>
+        <w:t xml:space="preserve"> to get to the data we need to answer these questions.</w:t>
+      </w:r>
+      <w:r>
+        <w:t xml:space="preserve"> </w:t>
+      </w:r>
+    </w:p>
     <w:p/>
     <w:p>
-      <w:pPr>
-        <w:rPr>
-          <w:b/>
-          <w:bCs/>
-        </w:rPr>
-      </w:pPr>
-      <w:r>
-        <w:rPr>
-          <w:b/>
-          <w:bCs/>
-        </w:rPr>
-        <w:t>*</w:t>
-      </w:r>
-      <w:r>
-        <w:rPr>
-          <w:b/>
-          <w:bCs/>
-        </w:rPr>
-        <w:t xml:space="preserve">CAUTION: remember it is important to close all parentheses/brackets that you open. </w:t>
-      </w:r>
-    </w:p>
-    <w:p>
-      <w:pPr>
-        <w:rPr>
-          <w:b/>
-          <w:bCs/>
-        </w:rPr>
-      </w:pPr>
-      <w:r>
-        <w:rPr>
-          <w:b/>
-          <w:bCs/>
-        </w:rPr>
-        <w:lastRenderedPageBreak/>
-        <w:t>Let’s try a few more questions</w:t>
-      </w:r>
-      <w:r>
-        <w:rPr>
-          <w:b/>
-          <w:bCs/>
-        </w:rPr>
+      <w:r>
+        <w:t xml:space="preserve">Question </w:t>
+      </w:r>
+      <w:r>
+        <w:t>2</w:t>
+      </w:r>
+      <w:r>
+        <w:t xml:space="preserve">: </w:t>
+      </w:r>
+      <w:r>
+        <w:t>How many water</w:t>
+      </w:r>
+      <w:r>
         <w:t xml:space="preserve"> </w:t>
       </w:r>
       <w:r>
-        <w:rPr>
-          <w:b/>
-          <w:bCs/>
-        </w:rPr>
-        <w:t>using</w:t>
-      </w:r>
-      <w:r>
-        <w:rPr>
-          <w:b/>
-          <w:bCs/>
-        </w:rPr>
-        <w:t xml:space="preserve"> the </w:t>
-      </w:r>
-      <w:proofErr w:type="spellStart"/>
-      <w:r>
-        <w:rPr>
-          <w:b/>
-          <w:bCs/>
-        </w:rPr>
-        <w:t>YearData</w:t>
-      </w:r>
-      <w:proofErr w:type="spellEnd"/>
-      <w:r>
-        <w:rPr>
-          <w:b/>
-          <w:bCs/>
-        </w:rPr>
-        <w:t xml:space="preserve"> dataset</w:t>
-      </w:r>
-      <w:r>
-        <w:rPr>
-          <w:b/>
-          <w:bCs/>
-        </w:rPr>
-        <w:t xml:space="preserve">. Discuss how we might use </w:t>
-      </w:r>
-      <w:proofErr w:type="spellStart"/>
-      <w:r>
-        <w:rPr>
-          <w:b/>
-          <w:bCs/>
-        </w:rPr>
-        <w:t>subsetting</w:t>
-      </w:r>
-      <w:proofErr w:type="spellEnd"/>
-      <w:r>
-        <w:rPr>
-          <w:b/>
-          <w:bCs/>
-        </w:rPr>
-        <w:t xml:space="preserve"> and math</w:t>
-      </w:r>
-      <w:r>
-        <w:rPr>
-          <w:b/>
-          <w:bCs/>
-        </w:rPr>
-        <w:t>ematics</w:t>
-      </w:r>
-      <w:r>
-        <w:rPr>
-          <w:b/>
-          <w:bCs/>
-        </w:rPr>
-        <w:t xml:space="preserve"> to get to the data we need to answer these questions.</w:t>
-      </w:r>
-      <w:r>
-        <w:rPr>
-          <w:b/>
-          <w:bCs/>
-        </w:rPr>
-        <w:t xml:space="preserve"> </w:t>
-      </w:r>
-    </w:p>
+        <w:t>body surveys are there in Busega?</w:t>
+      </w:r>
+    </w:p>
+    <w:p/>
     <w:p>
       <w:r>
         <w:t xml:space="preserve">Question </w:t>
       </w:r>
       <w:r>
-        <w:t>2</w:t>
+        <w:t>3</w:t>
       </w:r>
       <w:r>
         <w:t xml:space="preserve">: </w:t>
       </w:r>
       <w:r>
-        <w:t>How many water</w:t>
-      </w:r>
-      <w:r>
-        <w:t xml:space="preserve"> </w:t>
-      </w:r>
-      <w:r>
-        <w:t>body surveys are there in Busega?</w:t>
+        <w:t>What is the largest water body in March 2022?</w:t>
       </w:r>
     </w:p>
     <w:p/>
     <w:p>
       <w:r>
-        <w:t xml:space="preserve">Question </w:t>
-      </w:r>
-      <w:r>
-        <w:t>3</w:t>
-      </w:r>
+        <w:t xml:space="preserve">Question 4: </w:t>
+      </w:r>
+      <w:r>
+        <w:t>How many water bodies are flooded are in March?</w:t>
+      </w:r>
+    </w:p>
+    <w:p/>
+    <w:p>
+      <w:r>
+        <w:t>Question 5: How many waterbodies are there in Busega?</w:t>
+      </w:r>
+    </w:p>
+    <w:p/>
+    <w:p>
+      <w:pPr>
+        <w:rPr>
+          <w:b/>
+          <w:bCs/>
+        </w:rPr>
+      </w:pPr>
+      <w:r>
+        <w:rPr>
+          <w:b/>
+          <w:bCs/>
+        </w:rPr>
+        <w:t>R resources:</w:t>
+      </w:r>
+    </w:p>
+    <w:p>
+      <w:r>
+        <w:t xml:space="preserve">RStudio </w:t>
+      </w:r>
+      <w:proofErr w:type="spellStart"/>
+      <w:r>
+        <w:t>Cheatsheets</w:t>
+      </w:r>
+      <w:proofErr w:type="spellEnd"/>
       <w:r>
         <w:t xml:space="preserve">: </w:t>
       </w:r>
-      <w:r>
-        <w:t>What is the largest water body in March 2022?</w:t>
-      </w:r>
-    </w:p>
-    <w:p/>
-    <w:p>
-      <w:r>
-        <w:t xml:space="preserve">Question 4: </w:t>
-      </w:r>
-      <w:r>
-        <w:t>How many water bodies are flooded are in March?</w:t>
-      </w:r>
-    </w:p>
-    <w:p/>
-    <w:p>
-      <w:r>
-        <w:t>Question 5: How many waterbodies are there in Busega?</w:t>
-      </w:r>
-    </w:p>
-    <w:p/>
-    <w:p>
-      <w:pPr>
-        <w:rPr>
-          <w:b/>
-          <w:bCs/>
-        </w:rPr>
-      </w:pPr>
-      <w:r>
-        <w:rPr>
-          <w:b/>
-          <w:bCs/>
-        </w:rPr>
-        <w:t>R resources:</w:t>
-      </w:r>
-    </w:p>
-    <w:p>
-      <w:r>
-        <w:t xml:space="preserve">RStudio </w:t>
-      </w:r>
-      <w:proofErr w:type="spellStart"/>
-      <w:r>
-        <w:t>Cheatsheets</w:t>
-      </w:r>
-      <w:proofErr w:type="spellEnd"/>
-      <w:r>
-        <w:t xml:space="preserve">: </w:t>
-      </w:r>
-      <w:hyperlink r:id="rId8" w:history="1">
+      <w:hyperlink r:id="rId10" w:history="1">
         <w:r>
           <w:rPr>
             <w:rStyle w:val="Hyperlink"/>
@@ -9290,7 +9446,7 @@
       <w:r>
         <w:t xml:space="preserve">: </w:t>
       </w:r>
-      <w:hyperlink r:id="rId9" w:history="1">
+      <w:hyperlink r:id="rId11" w:history="1">
         <w:r>
           <w:rPr>
             <w:rStyle w:val="Hyperlink"/>
@@ -9315,7 +9471,7 @@
       <w:r>
         <w:t xml:space="preserve">: </w:t>
       </w:r>
-      <w:hyperlink r:id="rId10" w:history="1">
+      <w:hyperlink r:id="rId12" w:history="1">
         <w:r>
           <w:rPr>
             <w:rStyle w:val="Hyperlink"/>
@@ -9378,27 +9534,39 @@
         </w:rPr>
         <w:t xml:space="preserve"> Or to ask about an </w:t>
       </w:r>
+      <w:r>
+        <w:rPr>
+          <w:b/>
+          <w:bCs/>
+        </w:rPr>
+        <w:t>error</w:t>
+      </w:r>
+      <w:r>
+        <w:rPr>
+          <w:b/>
+          <w:bCs/>
+        </w:rPr>
+        <w:t xml:space="preserve"> with your code. </w:t>
+      </w:r>
+    </w:p>
+    <w:p/>
+    <w:p>
+      <w:r>
+        <w:t>*</w:t>
+      </w:r>
+      <w:r>
+        <w:t>W</w:t>
+      </w:r>
+      <w:r>
+        <w:t xml:space="preserve">hen you google a </w:t>
+      </w:r>
       <w:proofErr w:type="gramStart"/>
       <w:r>
-        <w:rPr>
-          <w:b/>
-          <w:bCs/>
-        </w:rPr>
-        <w:t>errors</w:t>
+        <w:t>problem</w:t>
       </w:r>
       <w:proofErr w:type="gramEnd"/>
       <w:r>
-        <w:rPr>
-          <w:b/>
-          <w:bCs/>
-        </w:rPr>
-        <w:t xml:space="preserve"> with your code. </w:t>
-      </w:r>
-    </w:p>
-    <w:p/>
-    <w:p>
-      <w:r>
-        <w:t>*Often when you google a problem you have in R (for example “</w:t>
+        <w:t xml:space="preserve"> you have in R (for example “</w:t>
       </w:r>
       <w:proofErr w:type="spellStart"/>
       <w:r>
@@ -9406,9 +9574,21 @@
       </w:r>
       <w:proofErr w:type="spellEnd"/>
       <w:r>
-        <w:t xml:space="preserve"> by category in R) often the first answers will be from platforms like </w:t>
-      </w:r>
-      <w:hyperlink r:id="rId11" w:history="1">
+        <w:t xml:space="preserve"> by category in R</w:t>
+      </w:r>
+      <w:r>
+        <w:t>”</w:t>
+      </w:r>
+      <w:r>
+        <w:t>)</w:t>
+      </w:r>
+      <w:r>
+        <w:t>,</w:t>
+      </w:r>
+      <w:r>
+        <w:t xml:space="preserve"> often the first answers will be from platforms like </w:t>
+      </w:r>
+      <w:hyperlink r:id="rId13" w:history="1">
         <w:r>
           <w:rPr>
             <w:rStyle w:val="Hyperlink"/>
@@ -9417,12 +9597,9 @@
         </w:r>
       </w:hyperlink>
       <w:r>
-        <w:t xml:space="preserve">. </w:t>
-      </w:r>
-      <w:r>
-        <w:t xml:space="preserve">I recommend starting with google. But you can also type a problem straight into the search bar in </w:t>
-      </w:r>
-      <w:hyperlink r:id="rId12" w:history="1">
+        <w:t xml:space="preserve">. I recommend starting with google. But you can also type a problem straight into the search bar in </w:t>
+      </w:r>
+      <w:hyperlink r:id="rId14" w:history="1">
         <w:r>
           <w:rPr>
             <w:rStyle w:val="Hyperlink"/>
@@ -9434,26 +9611,6 @@
         <w:t>.</w:t>
       </w:r>
     </w:p>
-    <w:p/>
-    <w:p/>
-    <w:p/>
-    <w:p/>
-    <w:p/>
-    <w:p/>
-    <w:p/>
-    <w:p/>
-    <w:p/>
-    <w:p/>
-    <w:p/>
-    <w:p/>
-    <w:p/>
-    <w:p/>
-    <w:p/>
-    <w:p/>
-    <w:p/>
-    <w:p/>
-    <w:p/>
-    <w:p/>
     <w:p>
       <w:pPr>
         <w:rPr>
@@ -9461,6 +9618,8 @@
           <w:bCs/>
         </w:rPr>
         <w:sectPr>
+          <w:footerReference w:type="even" r:id="rId15"/>
+          <w:footerReference w:type="default" r:id="rId16"/>
           <w:pgSz w:w="12240" w:h="15840"/>
           <w:pgMar w:top="1440" w:right="1440" w:bottom="1440" w:left="1440" w:header="720" w:footer="720" w:gutter="0"/>
           <w:cols w:space="720"/>
@@ -10464,6 +10623,161 @@
     </w:sectPr>
   </w:body>
 </w:document>
+</file>
+
+<file path=word/endnotes.xml><?xml version="1.0" encoding="utf-8"?>
+<w:endnotes xmlns:wpc="http://schemas.microsoft.com/office/word/2010/wordprocessingCanvas" xmlns:cx="http://schemas.microsoft.com/office/drawing/2014/chartex" xmlns:cx1="http://schemas.microsoft.com/office/drawing/2015/9/8/chartex" xmlns:cx2="http://schemas.microsoft.com/office/drawing/2015/10/21/chartex" xmlns:cx3="http://schemas.microsoft.com/office/drawing/2016/5/9/chartex" xmlns:cx4="http://schemas.microsoft.com/office/drawing/2016/5/10/chartex" xmlns:cx5="http://schemas.microsoft.com/office/drawing/2016/5/11/chartex" xmlns:cx6="http://schemas.microsoft.com/office/drawing/2016/5/12/chartex" xmlns:cx7="http://schemas.microsoft.com/office/drawing/2016/5/13/chartex" xmlns:cx8="http://schemas.microsoft.com/office/drawing/2016/5/14/chartex" xmlns:mc="http://schemas.openxmlformats.org/markup-compatibility/2006" xmlns:aink="http://schemas.microsoft.com/office/drawing/2016/ink" xmlns:am3d="http://schemas.microsoft.com/office/drawing/2017/model3d" xmlns:o="urn:schemas-microsoft-com:office:office" xmlns:oel="http://schemas.microsoft.com/office/2019/extlst" xmlns:r="http://schemas.openxmlformats.org/officeDocument/2006/relationships" xmlns:m="http://schemas.openxmlformats.org/officeDocument/2006/math" xmlns:v="urn:schemas-microsoft-com:vml" xmlns:wp14="http://schemas.microsoft.com/office/word/2010/wordprocessingDrawing" xmlns:wp="http://schemas.openxmlformats.org/drawingml/2006/wordprocessingDrawing" xmlns:w10="urn:schemas-microsoft-com:office:word" xmlns:w="http://schemas.openxmlformats.org/wordprocessingml/2006/main" xmlns:w14="http://schemas.microsoft.com/office/word/2010/wordml" xmlns:w15="http://schemas.microsoft.com/office/word/2012/wordml" xmlns:w16cex="http://schemas.microsoft.com/office/word/2018/wordml/cex" xmlns:w16cid="http://schemas.microsoft.com/office/word/2016/wordml/cid" xmlns:w16="http://schemas.microsoft.com/office/word/2018/wordml" xmlns:w16sdtdh="http://schemas.microsoft.com/office/word/2020/wordml/sdtdatahash" xmlns:w16se="http://schemas.microsoft.com/office/word/2015/wordml/symex" xmlns:wpg="http://schemas.microsoft.com/office/word/2010/wordprocessingGroup" xmlns:wpi="http://schemas.microsoft.com/office/word/2010/wordprocessingInk" xmlns:wne="http://schemas.microsoft.com/office/word/2006/wordml" xmlns:wps="http://schemas.microsoft.com/office/word/2010/wordprocessingShape" mc:Ignorable="w14 w15 w16se w16cid w16 w16cex w16sdtdh wp14">
+  <w:endnote w:type="separator" w:id="-1">
+    <w:p>
+      <w:r>
+        <w:separator/>
+      </w:r>
+    </w:p>
+  </w:endnote>
+  <w:endnote w:type="continuationSeparator" w:id="0">
+    <w:p>
+      <w:r>
+        <w:continuationSeparator/>
+      </w:r>
+    </w:p>
+  </w:endnote>
+</w:endnotes>
+</file>
+
+<file path=word/footer1.xml><?xml version="1.0" encoding="utf-8"?>
+<w:ftr xmlns:wpc="http://schemas.microsoft.com/office/word/2010/wordprocessingCanvas" xmlns:cx="http://schemas.microsoft.com/office/drawing/2014/chartex" xmlns:cx1="http://schemas.microsoft.com/office/drawing/2015/9/8/chartex" xmlns:cx2="http://schemas.microsoft.com/office/drawing/2015/10/21/chartex" xmlns:cx3="http://schemas.microsoft.com/office/drawing/2016/5/9/chartex" xmlns:cx4="http://schemas.microsoft.com/office/drawing/2016/5/10/chartex" xmlns:cx5="http://schemas.microsoft.com/office/drawing/2016/5/11/chartex" xmlns:cx6="http://schemas.microsoft.com/office/drawing/2016/5/12/chartex" xmlns:cx7="http://schemas.microsoft.com/office/drawing/2016/5/13/chartex" xmlns:cx8="http://schemas.microsoft.com/office/drawing/2016/5/14/chartex" xmlns:mc="http://schemas.openxmlformats.org/markup-compatibility/2006" xmlns:aink="http://schemas.microsoft.com/office/drawing/2016/ink" xmlns:am3d="http://schemas.microsoft.com/office/drawing/2017/model3d" xmlns:o="urn:schemas-microsoft-com:office:office" xmlns:oel="http://schemas.microsoft.com/office/2019/extlst" xmlns:r="http://schemas.openxmlformats.org/officeDocument/2006/relationships" xmlns:m="http://schemas.openxmlformats.org/officeDocument/2006/math" xmlns:v="urn:schemas-microsoft-com:vml" xmlns:wp14="http://schemas.microsoft.com/office/word/2010/wordprocessingDrawing" xmlns:wp="http://schemas.openxmlformats.org/drawingml/2006/wordprocessingDrawing" xmlns:w10="urn:schemas-microsoft-com:office:word" xmlns:w="http://schemas.openxmlformats.org/wordprocessingml/2006/main" xmlns:w14="http://schemas.microsoft.com/office/word/2010/wordml" xmlns:w15="http://schemas.microsoft.com/office/word/2012/wordml" xmlns:w16cex="http://schemas.microsoft.com/office/word/2018/wordml/cex" xmlns:w16cid="http://schemas.microsoft.com/office/word/2016/wordml/cid" xmlns:w16="http://schemas.microsoft.com/office/word/2018/wordml" xmlns:w16sdtdh="http://schemas.microsoft.com/office/word/2020/wordml/sdtdatahash" xmlns:w16se="http://schemas.microsoft.com/office/word/2015/wordml/symex" xmlns:wpg="http://schemas.microsoft.com/office/word/2010/wordprocessingGroup" xmlns:wpi="http://schemas.microsoft.com/office/word/2010/wordprocessingInk" xmlns:wne="http://schemas.microsoft.com/office/word/2006/wordml" xmlns:wps="http://schemas.microsoft.com/office/word/2010/wordprocessingShape" mc:Ignorable="w14 w15 w16se w16cid w16 w16cex w16sdtdh wp14">
+  <w:sdt>
+    <w:sdtPr>
+      <w:rPr>
+        <w:rStyle w:val="PageNumber"/>
+      </w:rPr>
+      <w:id w:val="1914348070"/>
+      <w:docPartObj>
+        <w:docPartGallery w:val="Page Numbers (Bottom of Page)"/>
+        <w:docPartUnique/>
+      </w:docPartObj>
+    </w:sdtPr>
+    <w:sdtContent>
+      <w:p>
+        <w:pPr>
+          <w:pStyle w:val="Footer"/>
+          <w:framePr w:wrap="none" w:vAnchor="text" w:hAnchor="margin" w:xAlign="right" w:y="1"/>
+          <w:rPr>
+            <w:rStyle w:val="PageNumber"/>
+          </w:rPr>
+        </w:pPr>
+        <w:r>
+          <w:rPr>
+            <w:rStyle w:val="PageNumber"/>
+          </w:rPr>
+          <w:fldChar w:fldCharType="begin"/>
+        </w:r>
+        <w:r>
+          <w:rPr>
+            <w:rStyle w:val="PageNumber"/>
+          </w:rPr>
+          <w:instrText xml:space="preserve"> PAGE </w:instrText>
+        </w:r>
+        <w:r>
+          <w:rPr>
+            <w:rStyle w:val="PageNumber"/>
+          </w:rPr>
+          <w:fldChar w:fldCharType="end"/>
+        </w:r>
+      </w:p>
+    </w:sdtContent>
+  </w:sdt>
+  <w:p>
+    <w:pPr>
+      <w:pStyle w:val="Footer"/>
+      <w:ind w:right="360"/>
+    </w:pPr>
+  </w:p>
+</w:ftr>
+</file>
+
+<file path=word/footer2.xml><?xml version="1.0" encoding="utf-8"?>
+<w:ftr xmlns:wpc="http://schemas.microsoft.com/office/word/2010/wordprocessingCanvas" xmlns:cx="http://schemas.microsoft.com/office/drawing/2014/chartex" xmlns:cx1="http://schemas.microsoft.com/office/drawing/2015/9/8/chartex" xmlns:cx2="http://schemas.microsoft.com/office/drawing/2015/10/21/chartex" xmlns:cx3="http://schemas.microsoft.com/office/drawing/2016/5/9/chartex" xmlns:cx4="http://schemas.microsoft.com/office/drawing/2016/5/10/chartex" xmlns:cx5="http://schemas.microsoft.com/office/drawing/2016/5/11/chartex" xmlns:cx6="http://schemas.microsoft.com/office/drawing/2016/5/12/chartex" xmlns:cx7="http://schemas.microsoft.com/office/drawing/2016/5/13/chartex" xmlns:cx8="http://schemas.microsoft.com/office/drawing/2016/5/14/chartex" xmlns:mc="http://schemas.openxmlformats.org/markup-compatibility/2006" xmlns:aink="http://schemas.microsoft.com/office/drawing/2016/ink" xmlns:am3d="http://schemas.microsoft.com/office/drawing/2017/model3d" xmlns:o="urn:schemas-microsoft-com:office:office" xmlns:oel="http://schemas.microsoft.com/office/2019/extlst" xmlns:r="http://schemas.openxmlformats.org/officeDocument/2006/relationships" xmlns:m="http://schemas.openxmlformats.org/officeDocument/2006/math" xmlns:v="urn:schemas-microsoft-com:vml" xmlns:wp14="http://schemas.microsoft.com/office/word/2010/wordprocessingDrawing" xmlns:wp="http://schemas.openxmlformats.org/drawingml/2006/wordprocessingDrawing" xmlns:w10="urn:schemas-microsoft-com:office:word" xmlns:w="http://schemas.openxmlformats.org/wordprocessingml/2006/main" xmlns:w14="http://schemas.microsoft.com/office/word/2010/wordml" xmlns:w15="http://schemas.microsoft.com/office/word/2012/wordml" xmlns:w16cex="http://schemas.microsoft.com/office/word/2018/wordml/cex" xmlns:w16cid="http://schemas.microsoft.com/office/word/2016/wordml/cid" xmlns:w16="http://schemas.microsoft.com/office/word/2018/wordml" xmlns:w16sdtdh="http://schemas.microsoft.com/office/word/2020/wordml/sdtdatahash" xmlns:w16se="http://schemas.microsoft.com/office/word/2015/wordml/symex" xmlns:wpg="http://schemas.microsoft.com/office/word/2010/wordprocessingGroup" xmlns:wpi="http://schemas.microsoft.com/office/word/2010/wordprocessingInk" xmlns:wne="http://schemas.microsoft.com/office/word/2006/wordml" xmlns:wps="http://schemas.microsoft.com/office/word/2010/wordprocessingShape" mc:Ignorable="w14 w15 w16se w16cid w16 w16cex w16sdtdh wp14">
+  <w:sdt>
+    <w:sdtPr>
+      <w:rPr>
+        <w:rStyle w:val="PageNumber"/>
+      </w:rPr>
+      <w:id w:val="-232009768"/>
+      <w:docPartObj>
+        <w:docPartGallery w:val="Page Numbers (Bottom of Page)"/>
+        <w:docPartUnique/>
+      </w:docPartObj>
+    </w:sdtPr>
+    <w:sdtContent>
+      <w:p>
+        <w:pPr>
+          <w:pStyle w:val="Footer"/>
+          <w:framePr w:wrap="none" w:vAnchor="text" w:hAnchor="margin" w:xAlign="right" w:y="1"/>
+          <w:rPr>
+            <w:rStyle w:val="PageNumber"/>
+          </w:rPr>
+        </w:pPr>
+        <w:r>
+          <w:rPr>
+            <w:rStyle w:val="PageNumber"/>
+          </w:rPr>
+          <w:fldChar w:fldCharType="begin"/>
+        </w:r>
+        <w:r>
+          <w:rPr>
+            <w:rStyle w:val="PageNumber"/>
+          </w:rPr>
+          <w:instrText xml:space="preserve"> PAGE </w:instrText>
+        </w:r>
+        <w:r>
+          <w:rPr>
+            <w:rStyle w:val="PageNumber"/>
+          </w:rPr>
+          <w:fldChar w:fldCharType="separate"/>
+        </w:r>
+        <w:r>
+          <w:rPr>
+            <w:rStyle w:val="PageNumber"/>
+            <w:noProof/>
+          </w:rPr>
+          <w:t>1</w:t>
+        </w:r>
+        <w:r>
+          <w:rPr>
+            <w:rStyle w:val="PageNumber"/>
+          </w:rPr>
+          <w:fldChar w:fldCharType="end"/>
+        </w:r>
+      </w:p>
+    </w:sdtContent>
+  </w:sdt>
+  <w:p>
+    <w:pPr>
+      <w:pStyle w:val="Footer"/>
+      <w:ind w:right="360"/>
+    </w:pPr>
+  </w:p>
+</w:ftr>
+</file>
+
+<file path=word/footnotes.xml><?xml version="1.0" encoding="utf-8"?>
+<w:footnotes xmlns:wpc="http://schemas.microsoft.com/office/word/2010/wordprocessingCanvas" xmlns:cx="http://schemas.microsoft.com/office/drawing/2014/chartex" xmlns:cx1="http://schemas.microsoft.com/office/drawing/2015/9/8/chartex" xmlns:cx2="http://schemas.microsoft.com/office/drawing/2015/10/21/chartex" xmlns:cx3="http://schemas.microsoft.com/office/drawing/2016/5/9/chartex" xmlns:cx4="http://schemas.microsoft.com/office/drawing/2016/5/10/chartex" xmlns:cx5="http://schemas.microsoft.com/office/drawing/2016/5/11/chartex" xmlns:cx6="http://schemas.microsoft.com/office/drawing/2016/5/12/chartex" xmlns:cx7="http://schemas.microsoft.com/office/drawing/2016/5/13/chartex" xmlns:cx8="http://schemas.microsoft.com/office/drawing/2016/5/14/chartex" xmlns:mc="http://schemas.openxmlformats.org/markup-compatibility/2006" xmlns:aink="http://schemas.microsoft.com/office/drawing/2016/ink" xmlns:am3d="http://schemas.microsoft.com/office/drawing/2017/model3d" xmlns:o="urn:schemas-microsoft-com:office:office" xmlns:oel="http://schemas.microsoft.com/office/2019/extlst" xmlns:r="http://schemas.openxmlformats.org/officeDocument/2006/relationships" xmlns:m="http://schemas.openxmlformats.org/officeDocument/2006/math" xmlns:v="urn:schemas-microsoft-com:vml" xmlns:wp14="http://schemas.microsoft.com/office/word/2010/wordprocessingDrawing" xmlns:wp="http://schemas.openxmlformats.org/drawingml/2006/wordprocessingDrawing" xmlns:w10="urn:schemas-microsoft-com:office:word" xmlns:w="http://schemas.openxmlformats.org/wordprocessingml/2006/main" xmlns:w14="http://schemas.microsoft.com/office/word/2010/wordml" xmlns:w15="http://schemas.microsoft.com/office/word/2012/wordml" xmlns:w16cex="http://schemas.microsoft.com/office/word/2018/wordml/cex" xmlns:w16cid="http://schemas.microsoft.com/office/word/2016/wordml/cid" xmlns:w16="http://schemas.microsoft.com/office/word/2018/wordml" xmlns:w16sdtdh="http://schemas.microsoft.com/office/word/2020/wordml/sdtdatahash" xmlns:w16se="http://schemas.microsoft.com/office/word/2015/wordml/symex" xmlns:wpg="http://schemas.microsoft.com/office/word/2010/wordprocessingGroup" xmlns:wpi="http://schemas.microsoft.com/office/word/2010/wordprocessingInk" xmlns:wne="http://schemas.microsoft.com/office/word/2006/wordml" xmlns:wps="http://schemas.microsoft.com/office/word/2010/wordprocessingShape" mc:Ignorable="w14 w15 w16se w16cid w16 w16cex w16sdtdh wp14">
+  <w:footnote w:type="separator" w:id="-1">
+    <w:p>
+      <w:r>
+        <w:separator/>
+      </w:r>
+    </w:p>
+  </w:footnote>
+  <w:footnote w:type="continuationSeparator" w:id="0">
+    <w:p>
+      <w:r>
+        <w:continuationSeparator/>
+      </w:r>
+    </w:p>
+  </w:footnote>
+</w:footnotes>
 </file>
 
 <file path=word/numbering.xml><?xml version="1.0" encoding="utf-8"?>
@@ -12096,6 +12410,35 @@
       <w:shd w:val="clear" w:color="auto" w:fill="E1DFDD"/>
     </w:rPr>
   </w:style>
+  <w:style w:type="paragraph" w:styleId="Footer">
+    <w:name w:val="footer"/>
+    <w:basedOn w:val="Normal"/>
+    <w:link w:val="FooterChar"/>
+    <w:uiPriority w:val="99"/>
+    <w:unhideWhenUsed/>
+    <w:rsid w:val="005A7649"/>
+    <w:pPr>
+      <w:tabs>
+        <w:tab w:val="center" w:pos="4680"/>
+        <w:tab w:val="right" w:pos="9360"/>
+      </w:tabs>
+    </w:pPr>
+  </w:style>
+  <w:style w:type="character" w:customStyle="1" w:styleId="FooterChar">
+    <w:name w:val="Footer Char"/>
+    <w:basedOn w:val="DefaultParagraphFont"/>
+    <w:link w:val="Footer"/>
+    <w:uiPriority w:val="99"/>
+    <w:rsid w:val="005A7649"/>
+  </w:style>
+  <w:style w:type="character" w:styleId="PageNumber">
+    <w:name w:val="page number"/>
+    <w:basedOn w:val="DefaultParagraphFont"/>
+    <w:uiPriority w:val="99"/>
+    <w:semiHidden/>
+    <w:unhideWhenUsed/>
+    <w:rsid w:val="005A7649"/>
+  </w:style>
 </w:styles>
 </file>
 
